--- a/05. Referências.docx
+++ b/05. Referências.docx
@@ -1,11 +1,11 @@
 
 <file path=word/document.xml><?xml version="1.0" encoding="utf-8"?>
-<w:document xmlns:wpc="http://schemas.microsoft.com/office/word/2010/wordprocessingCanvas" xmlns:cx="http://schemas.microsoft.com/office/drawing/2014/chartex" xmlns:cx1="http://schemas.microsoft.com/office/drawing/2015/9/8/chartex" xmlns:cx2="http://schemas.microsoft.com/office/drawing/2015/10/21/chartex" xmlns:cx3="http://schemas.microsoft.com/office/drawing/2016/5/9/chartex" xmlns:cx4="http://schemas.microsoft.com/office/drawing/2016/5/10/chartex" xmlns:cx5="http://schemas.microsoft.com/office/drawing/2016/5/11/chartex" xmlns:cx6="http://schemas.microsoft.com/office/drawing/2016/5/12/chartex" xmlns:cx7="http://schemas.microsoft.com/office/drawing/2016/5/13/chartex" xmlns:cx8="http://schemas.microsoft.com/office/drawing/2016/5/14/chartex" xmlns:mc="http://schemas.openxmlformats.org/markup-compatibility/2006" xmlns:aink="http://schemas.microsoft.com/office/drawing/2016/ink" xmlns:am3d="http://schemas.microsoft.com/office/drawing/2017/model3d" xmlns:o="urn:schemas-microsoft-com:office:office" xmlns:r="http://schemas.openxmlformats.org/officeDocument/2006/relationships" xmlns:m="http://schemas.openxmlformats.org/officeDocument/2006/math" xmlns:v="urn:schemas-microsoft-com:vml" xmlns:wp14="http://schemas.microsoft.com/office/word/2010/wordprocessingDrawing" xmlns:wp="http://schemas.openxmlformats.org/drawingml/2006/wordprocessingDrawing" xmlns:w10="urn:schemas-microsoft-com:office:word" xmlns:w="http://schemas.openxmlformats.org/wordprocessingml/2006/main" xmlns:w14="http://schemas.microsoft.com/office/word/2010/wordml" xmlns:w15="http://schemas.microsoft.com/office/word/2012/wordml" xmlns:w16cex="http://schemas.microsoft.com/office/word/2018/wordml/cex" xmlns:w16cid="http://schemas.microsoft.com/office/word/2016/wordml/cid" xmlns:w16="http://schemas.microsoft.com/office/word/2018/wordml" xmlns:w16se="http://schemas.microsoft.com/office/word/2015/wordml/symex" xmlns:wpg="http://schemas.microsoft.com/office/word/2010/wordprocessingGroup" xmlns:wpi="http://schemas.microsoft.com/office/word/2010/wordprocessingInk" xmlns:wne="http://schemas.microsoft.com/office/word/2006/wordml" xmlns:wps="http://schemas.microsoft.com/office/word/2010/wordprocessingShape" mc:Ignorable="w14 w15 w16se w16cid w16 w16cex wp14">
+<w:document xmlns:wpc="http://schemas.microsoft.com/office/word/2010/wordprocessingCanvas" xmlns:cx="http://schemas.microsoft.com/office/drawing/2014/chartex" xmlns:cx1="http://schemas.microsoft.com/office/drawing/2015/9/8/chartex" xmlns:cx2="http://schemas.microsoft.com/office/drawing/2015/10/21/chartex" xmlns:cx3="http://schemas.microsoft.com/office/drawing/2016/5/9/chartex" xmlns:cx4="http://schemas.microsoft.com/office/drawing/2016/5/10/chartex" xmlns:cx5="http://schemas.microsoft.com/office/drawing/2016/5/11/chartex" xmlns:cx6="http://schemas.microsoft.com/office/drawing/2016/5/12/chartex" xmlns:cx7="http://schemas.microsoft.com/office/drawing/2016/5/13/chartex" xmlns:cx8="http://schemas.microsoft.com/office/drawing/2016/5/14/chartex" xmlns:mc="http://schemas.openxmlformats.org/markup-compatibility/2006" xmlns:aink="http://schemas.microsoft.com/office/drawing/2016/ink" xmlns:am3d="http://schemas.microsoft.com/office/drawing/2017/model3d" xmlns:o="urn:schemas-microsoft-com:office:office" xmlns:r="http://schemas.openxmlformats.org/officeDocument/2006/relationships" xmlns:m="http://schemas.openxmlformats.org/officeDocument/2006/math" xmlns:v="urn:schemas-microsoft-com:vml" xmlns:wp14="http://schemas.microsoft.com/office/word/2010/wordprocessingDrawing" xmlns:wp="http://schemas.openxmlformats.org/drawingml/2006/wordprocessingDrawing" xmlns:w10="urn:schemas-microsoft-com:office:word" xmlns:w="http://schemas.openxmlformats.org/wordprocessingml/2006/main" xmlns:w14="http://schemas.microsoft.com/office/word/2010/wordml" xmlns:w15="http://schemas.microsoft.com/office/word/2012/wordml" xmlns:w16cid="http://schemas.microsoft.com/office/word/2016/wordml/cid" xmlns:w16se="http://schemas.microsoft.com/office/word/2015/wordml/symex" xmlns:wpg="http://schemas.microsoft.com/office/word/2010/wordprocessingGroup" xmlns:wpi="http://schemas.microsoft.com/office/word/2010/wordprocessingInk" xmlns:wne="http://schemas.microsoft.com/office/word/2006/wordml" xmlns:wps="http://schemas.microsoft.com/office/word/2010/wordprocessingShape" mc:Ignorable="w14 w15 w16se w16cid wp14">
   <w:body>
     <w:p>
       <w:pPr>
         <w:rPr>
-          <w:rFonts w:ascii="Arial" w:hAnsi="Arial" w:cs="Arial"/>
+          <w:rFonts w:ascii="Times New Roman" w:hAnsi="Times New Roman"/>
           <w:b/>
           <w:bCs/>
           <w:sz w:val="32"/>
@@ -14,7 +14,7 @@
       </w:pPr>
       <w:r>
         <w:rPr>
-          <w:rFonts w:ascii="Arial" w:hAnsi="Arial" w:cs="Arial"/>
+          <w:rFonts w:ascii="Times New Roman" w:hAnsi="Times New Roman"/>
           <w:b/>
           <w:bCs/>
           <w:sz w:val="32"/>
@@ -22,6 +22,17 @@
         </w:rPr>
         <w:t>REFERÊNCIAS</w:t>
       </w:r>
+    </w:p>
+    <w:p>
+      <w:pPr>
+        <w:rPr>
+          <w:rFonts w:ascii="Times New Roman" w:hAnsi="Times New Roman"/>
+          <w:b/>
+          <w:bCs/>
+          <w:sz w:val="32"/>
+          <w:szCs w:val="32"/>
+        </w:rPr>
+      </w:pPr>
     </w:p>
     <w:tbl>
       <w:tblPr>
@@ -53,14 +64,14 @@
             <w:pPr>
               <w:spacing w:line="360" w:lineRule="auto"/>
               <w:rPr>
-                <w:rFonts w:ascii="Arial" w:hAnsi="Arial" w:cs="Arial"/>
+                <w:rFonts w:ascii="Times New Roman" w:hAnsi="Times New Roman"/>
                 <w:sz w:val="24"/>
                 <w:szCs w:val="24"/>
               </w:rPr>
             </w:pPr>
             <w:r>
               <w:rPr>
-                <w:rFonts w:ascii="Arial" w:hAnsi="Arial" w:cs="Arial"/>
+                <w:rFonts w:ascii="Times New Roman" w:hAnsi="Times New Roman"/>
                 <w:sz w:val="24"/>
                 <w:szCs w:val="24"/>
               </w:rPr>
@@ -83,7 +94,7 @@
             <w:pPr>
               <w:spacing w:line="360" w:lineRule="auto"/>
               <w:rPr>
-                <w:rFonts w:ascii="Arial" w:hAnsi="Arial" w:cs="Arial"/>
+                <w:rFonts w:ascii="Times New Roman" w:hAnsi="Times New Roman"/>
                 <w:sz w:val="24"/>
                 <w:szCs w:val="24"/>
                 <w:u w:val="single"/>
@@ -92,7 +103,7 @@
             <w:hyperlink r:id="rId4" w:history="1">
               <w:r>
                 <w:rPr>
-                  <w:rFonts w:ascii="Arial" w:hAnsi="Arial" w:cs="Arial"/>
+                  <w:rFonts w:ascii="Times New Roman" w:hAnsi="Times New Roman"/>
                   <w:color w:val="2E74B5" w:themeColor="accent5" w:themeShade="BF"/>
                   <w:sz w:val="24"/>
                   <w:szCs w:val="24"/>
@@ -123,14 +134,14 @@
             <w:pPr>
               <w:spacing w:line="360" w:lineRule="auto"/>
               <w:rPr>
-                <w:rFonts w:ascii="Arial" w:hAnsi="Arial" w:cs="Arial"/>
+                <w:rFonts w:ascii="Times New Roman" w:hAnsi="Times New Roman"/>
                 <w:sz w:val="24"/>
                 <w:szCs w:val="24"/>
               </w:rPr>
             </w:pPr>
             <w:r>
               <w:rPr>
-                <w:rFonts w:ascii="Arial" w:hAnsi="Arial" w:cs="Arial"/>
+                <w:rFonts w:ascii="Times New Roman" w:hAnsi="Times New Roman"/>
                 <w:sz w:val="24"/>
                 <w:szCs w:val="24"/>
               </w:rPr>
@@ -154,31 +165,18 @@
               <w:spacing w:line="360" w:lineRule="auto"/>
               <w:rPr>
                 <w:rStyle w:val="Hyperlink"/>
+                <w:rFonts w:ascii="Times New Roman" w:hAnsi="Times New Roman"/>
                 <w:color w:val="2E74B5" w:themeColor="accent5" w:themeShade="BF"/>
-                <w14:textFill>
-                  <w14:solidFill>
-                    <w14:schemeClr w14:val="accent5">
-                      <w14:lumMod w14:val="75000"/>
-                    </w14:schemeClr>
-                  </w14:solidFill>
-                </w14:textFill>
               </w:rPr>
             </w:pPr>
             <w:hyperlink r:id="rId5" w:history="1">
               <w:r>
                 <w:rPr>
                   <w:rStyle w:val="Hyperlink"/>
-                  <w:rFonts w:ascii="Arial" w:hAnsi="Arial" w:cs="Arial"/>
+                  <w:rFonts w:ascii="Times New Roman" w:hAnsi="Times New Roman"/>
                   <w:color w:val="2E74B5" w:themeColor="accent5" w:themeShade="BF"/>
                   <w:sz w:val="24"/>
                   <w:szCs w:val="24"/>
-                  <w14:textFill>
-                    <w14:solidFill>
-                      <w14:schemeClr w14:val="accent5">
-                        <w14:lumMod w14:val="75000"/>
-                      </w14:schemeClr>
-                    </w14:solidFill>
-                  </w14:textFill>
                 </w:rPr>
                 <w:t>https://static.weg.net/medias/downloadcenter/h9d/h28/</w:t>
               </w:r>
@@ -187,22 +185,18 @@
           <w:p>
             <w:pPr>
               <w:spacing w:line="360" w:lineRule="auto"/>
+              <w:rPr>
+                <w:rFonts w:ascii="Times New Roman" w:hAnsi="Times New Roman"/>
+              </w:rPr>
             </w:pPr>
             <w:hyperlink r:id="rId6" w:history="1">
               <w:r>
                 <w:rPr>
                   <w:rStyle w:val="Hyperlink"/>
-                  <w:rFonts w:ascii="Arial" w:hAnsi="Arial" w:cs="Arial"/>
+                  <w:rFonts w:ascii="Times New Roman" w:hAnsi="Times New Roman"/>
                   <w:color w:val="2E74B5" w:themeColor="accent5" w:themeShade="BF"/>
                   <w:sz w:val="24"/>
                   <w:szCs w:val="24"/>
-                  <w14:textFill>
-                    <w14:solidFill>
-                      <w14:schemeClr w14:val="accent5">
-                        <w14:lumMod w14:val="75000"/>
-                      </w14:schemeClr>
-                    </w14:solidFill>
-                  </w14:textFill>
                 </w:rPr>
                 <w:t>WEG-Motor-Scan-50078032-catalogo-pt.pdf</w:t>
               </w:r>
@@ -229,14 +223,14 @@
             <w:pPr>
               <w:spacing w:line="360" w:lineRule="auto"/>
               <w:rPr>
-                <w:rFonts w:ascii="Arial" w:hAnsi="Arial" w:cs="Arial"/>
+                <w:rFonts w:ascii="Times New Roman" w:hAnsi="Times New Roman"/>
                 <w:sz w:val="24"/>
                 <w:szCs w:val="24"/>
               </w:rPr>
             </w:pPr>
             <w:r>
               <w:rPr>
-                <w:rFonts w:ascii="Arial" w:hAnsi="Arial" w:cs="Arial"/>
+                <w:rFonts w:ascii="Times New Roman" w:hAnsi="Times New Roman"/>
                 <w:sz w:val="24"/>
                 <w:szCs w:val="24"/>
               </w:rPr>
@@ -259,7 +253,7 @@
             <w:pPr>
               <w:spacing w:line="360" w:lineRule="auto"/>
               <w:rPr>
-                <w:rFonts w:ascii="Arial" w:hAnsi="Arial" w:cs="Arial"/>
+                <w:rFonts w:ascii="Times New Roman" w:hAnsi="Times New Roman"/>
                 <w:sz w:val="24"/>
                 <w:szCs w:val="24"/>
               </w:rPr>
@@ -268,17 +262,10 @@
               <w:r>
                 <w:rPr>
                   <w:rStyle w:val="Hyperlink"/>
-                  <w:rFonts w:ascii="Arial" w:hAnsi="Arial" w:cs="Arial"/>
+                  <w:rFonts w:ascii="Times New Roman" w:hAnsi="Times New Roman"/>
                   <w:color w:val="2E74B5" w:themeColor="accent5" w:themeShade="BF"/>
                   <w:sz w:val="24"/>
                   <w:szCs w:val="24"/>
-                  <w14:textFill>
-                    <w14:solidFill>
-                      <w14:schemeClr w14:val="accent5">
-                        <w14:lumMod w14:val="75000"/>
-                      </w14:schemeClr>
-                    </w14:solidFill>
-                  </w14:textFill>
                 </w:rPr>
                 <w:t>https://www.weg.net/institutional/BR/pt/</w:t>
               </w:r>
@@ -288,12 +275,17 @@
       </w:tr>
     </w:tbl>
     <w:p>
+      <w:pPr>
+        <w:rPr>
+          <w:u w:val="single"/>
+        </w:rPr>
+      </w:pPr>
       <w:bookmarkStart w:id="0" w:name="_GoBack"/>
       <w:bookmarkEnd w:id="0"/>
     </w:p>
     <w:sectPr>
       <w:pgSz w:w="11906" w:h="16838"/>
-      <w:pgMar w:top="1417" w:right="1701" w:bottom="1417" w:left="1701" w:header="708" w:footer="708" w:gutter="0"/>
+      <w:pgMar w:top="720" w:right="720" w:bottom="720" w:left="720" w:header="708" w:footer="708" w:gutter="0"/>
       <w:cols w:space="708"/>
       <w:docGrid w:linePitch="360"/>
     </w:sectPr>
@@ -302,7 +294,7 @@
 </file>
 
 <file path=word/styles.xml><?xml version="1.0" encoding="utf-8"?>
-<w:styles xmlns:mc="http://schemas.openxmlformats.org/markup-compatibility/2006" xmlns:r="http://schemas.openxmlformats.org/officeDocument/2006/relationships" xmlns:w="http://schemas.openxmlformats.org/wordprocessingml/2006/main" xmlns:w14="http://schemas.microsoft.com/office/word/2010/wordml" xmlns:w15="http://schemas.microsoft.com/office/word/2012/wordml" xmlns:w16cex="http://schemas.microsoft.com/office/word/2018/wordml/cex" xmlns:w16cid="http://schemas.microsoft.com/office/word/2016/wordml/cid" xmlns:w16="http://schemas.microsoft.com/office/word/2018/wordml" xmlns:w16se="http://schemas.microsoft.com/office/word/2015/wordml/symex" mc:Ignorable="w14 w15 w16se w16cid w16 w16cex">
+<w:styles xmlns:mc="http://schemas.openxmlformats.org/markup-compatibility/2006" xmlns:r="http://schemas.openxmlformats.org/officeDocument/2006/relationships" xmlns:w="http://schemas.openxmlformats.org/wordprocessingml/2006/main" xmlns:w14="http://schemas.microsoft.com/office/word/2010/wordml" xmlns:w15="http://schemas.microsoft.com/office/word/2012/wordml" xmlns:w16cid="http://schemas.microsoft.com/office/word/2016/wordml/cid" xmlns:w16se="http://schemas.microsoft.com/office/word/2015/wordml/symex" mc:Ignorable="w14 w15 w16se w16cid">
   <w:docDefaults>
     <w:rPrDefault>
       <w:rPr>
@@ -743,13 +735,8 @@
     <w:unhideWhenUsed/>
     <w:rsid w:val="00983FE6"/>
     <w:rPr>
-      <w:color w:val="0000FF"/>
+      <w:color w:val="000000"/>
       <w:u w:val="single"/>
-      <w14:textFill>
-        <w14:solidFill>
-          <w14:srgbClr w14:val="000000"/>
-        </w14:solidFill>
-      </w14:textFill>
     </w:rPr>
   </w:style>
   <w:style w:type="table" w:styleId="Tabelacomgrade">

--- a/05. Referências.docx
+++ b/05. Referências.docx
@@ -1,6 +1,6 @@
 
 <file path=word/document.xml><?xml version="1.0" encoding="utf-8"?>
-<w:document xmlns:wpc="http://schemas.microsoft.com/office/word/2010/wordprocessingCanvas" xmlns:cx="http://schemas.microsoft.com/office/drawing/2014/chartex" xmlns:cx1="http://schemas.microsoft.com/office/drawing/2015/9/8/chartex" xmlns:cx2="http://schemas.microsoft.com/office/drawing/2015/10/21/chartex" xmlns:cx3="http://schemas.microsoft.com/office/drawing/2016/5/9/chartex" xmlns:cx4="http://schemas.microsoft.com/office/drawing/2016/5/10/chartex" xmlns:cx5="http://schemas.microsoft.com/office/drawing/2016/5/11/chartex" xmlns:cx6="http://schemas.microsoft.com/office/drawing/2016/5/12/chartex" xmlns:cx7="http://schemas.microsoft.com/office/drawing/2016/5/13/chartex" xmlns:cx8="http://schemas.microsoft.com/office/drawing/2016/5/14/chartex" xmlns:mc="http://schemas.openxmlformats.org/markup-compatibility/2006" xmlns:aink="http://schemas.microsoft.com/office/drawing/2016/ink" xmlns:am3d="http://schemas.microsoft.com/office/drawing/2017/model3d" xmlns:o="urn:schemas-microsoft-com:office:office" xmlns:r="http://schemas.openxmlformats.org/officeDocument/2006/relationships" xmlns:m="http://schemas.openxmlformats.org/officeDocument/2006/math" xmlns:v="urn:schemas-microsoft-com:vml" xmlns:wp14="http://schemas.microsoft.com/office/word/2010/wordprocessingDrawing" xmlns:wp="http://schemas.openxmlformats.org/drawingml/2006/wordprocessingDrawing" xmlns:w10="urn:schemas-microsoft-com:office:word" xmlns:w="http://schemas.openxmlformats.org/wordprocessingml/2006/main" xmlns:w14="http://schemas.microsoft.com/office/word/2010/wordml" xmlns:w15="http://schemas.microsoft.com/office/word/2012/wordml" xmlns:w16cid="http://schemas.microsoft.com/office/word/2016/wordml/cid" xmlns:w16se="http://schemas.microsoft.com/office/word/2015/wordml/symex" xmlns:wpg="http://schemas.microsoft.com/office/word/2010/wordprocessingGroup" xmlns:wpi="http://schemas.microsoft.com/office/word/2010/wordprocessingInk" xmlns:wne="http://schemas.microsoft.com/office/word/2006/wordml" xmlns:wps="http://schemas.microsoft.com/office/word/2010/wordprocessingShape" mc:Ignorable="w14 w15 w16se w16cid wp14">
+<w:document xmlns:wpc="http://schemas.microsoft.com/office/word/2010/wordprocessingCanvas" xmlns:cx="http://schemas.microsoft.com/office/drawing/2014/chartex" xmlns:cx1="http://schemas.microsoft.com/office/drawing/2015/9/8/chartex" xmlns:cx2="http://schemas.microsoft.com/office/drawing/2015/10/21/chartex" xmlns:cx3="http://schemas.microsoft.com/office/drawing/2016/5/9/chartex" xmlns:cx4="http://schemas.microsoft.com/office/drawing/2016/5/10/chartex" xmlns:cx5="http://schemas.microsoft.com/office/drawing/2016/5/11/chartex" xmlns:cx6="http://schemas.microsoft.com/office/drawing/2016/5/12/chartex" xmlns:cx7="http://schemas.microsoft.com/office/drawing/2016/5/13/chartex" xmlns:cx8="http://schemas.microsoft.com/office/drawing/2016/5/14/chartex" xmlns:mc="http://schemas.openxmlformats.org/markup-compatibility/2006" xmlns:aink="http://schemas.microsoft.com/office/drawing/2016/ink" xmlns:am3d="http://schemas.microsoft.com/office/drawing/2017/model3d" xmlns:o="urn:schemas-microsoft-com:office:office" xmlns:r="http://schemas.openxmlformats.org/officeDocument/2006/relationships" xmlns:m="http://schemas.openxmlformats.org/officeDocument/2006/math" xmlns:v="urn:schemas-microsoft-com:vml" xmlns:wp14="http://schemas.microsoft.com/office/word/2010/wordprocessingDrawing" xmlns:wp="http://schemas.openxmlformats.org/drawingml/2006/wordprocessingDrawing" xmlns:w10="urn:schemas-microsoft-com:office:word" xmlns:w="http://schemas.openxmlformats.org/wordprocessingml/2006/main" xmlns:w14="http://schemas.microsoft.com/office/word/2010/wordml" xmlns:w15="http://schemas.microsoft.com/office/word/2012/wordml" xmlns:w16cex="http://schemas.microsoft.com/office/word/2018/wordml/cex" xmlns:w16cid="http://schemas.microsoft.com/office/word/2016/wordml/cid" xmlns:w16="http://schemas.microsoft.com/office/word/2018/wordml" xmlns:w16se="http://schemas.microsoft.com/office/word/2015/wordml/symex" xmlns:wpg="http://schemas.microsoft.com/office/word/2010/wordprocessingGroup" xmlns:wpi="http://schemas.microsoft.com/office/word/2010/wordprocessingInk" xmlns:wne="http://schemas.microsoft.com/office/word/2006/wordml" xmlns:wps="http://schemas.microsoft.com/office/word/2010/wordprocessingShape" mc:Ignorable="w14 w15 w16se w16cid w16 w16cex wp14">
   <w:body>
     <w:p>
       <w:pPr>
@@ -42,8 +42,8 @@
         <w:tblLook w:val="04A0" w:firstRow="1" w:lastRow="0" w:firstColumn="1" w:lastColumn="0" w:noHBand="0" w:noVBand="1"/>
       </w:tblPr>
       <w:tblGrid>
-        <w:gridCol w:w="2301"/>
-        <w:gridCol w:w="6751"/>
+        <w:gridCol w:w="2957"/>
+        <w:gridCol w:w="6095"/>
       </w:tblGrid>
       <w:tr>
         <w:trPr>
@@ -51,7 +51,7 @@
         </w:trPr>
         <w:tc>
           <w:tcPr>
-            <w:tcW w:w="2301" w:type="dxa"/>
+            <w:tcW w:w="4673" w:type="dxa"/>
             <w:tcBorders>
               <w:top w:val="single" w:sz="4" w:space="0" w:color="auto"/>
               <w:left w:val="single" w:sz="4" w:space="0" w:color="auto"/>
@@ -81,7 +81,7 @@
         </w:tc>
         <w:tc>
           <w:tcPr>
-            <w:tcW w:w="6751" w:type="dxa"/>
+            <w:tcW w:w="4379" w:type="dxa"/>
             <w:tcBorders>
               <w:top w:val="single" w:sz="4" w:space="0" w:color="auto"/>
               <w:left w:val="single" w:sz="4" w:space="0" w:color="auto"/>
@@ -104,7 +104,7 @@
               <w:r>
                 <w:rPr>
                   <w:rFonts w:ascii="Times New Roman" w:hAnsi="Times New Roman"/>
-                  <w:color w:val="2E74B5" w:themeColor="accent5" w:themeShade="BF"/>
+                  <w:color w:val="4472C4" w:themeColor="accent1"/>
                   <w:sz w:val="24"/>
                   <w:szCs w:val="24"/>
                   <w:u w:val="single"/>
@@ -121,7 +121,7 @@
         </w:trPr>
         <w:tc>
           <w:tcPr>
-            <w:tcW w:w="2301" w:type="dxa"/>
+            <w:tcW w:w="4673" w:type="dxa"/>
             <w:tcBorders>
               <w:top w:val="single" w:sz="4" w:space="0" w:color="auto"/>
               <w:left w:val="single" w:sz="4" w:space="0" w:color="auto"/>
@@ -151,7 +151,7 @@
         </w:tc>
         <w:tc>
           <w:tcPr>
-            <w:tcW w:w="6751" w:type="dxa"/>
+            <w:tcW w:w="4379" w:type="dxa"/>
             <w:tcBorders>
               <w:top w:val="single" w:sz="4" w:space="0" w:color="auto"/>
               <w:left w:val="single" w:sz="4" w:space="0" w:color="auto"/>
@@ -164,9 +164,9 @@
             <w:pPr>
               <w:spacing w:line="360" w:lineRule="auto"/>
               <w:rPr>
-                <w:rStyle w:val="Hyperlink"/>
                 <w:rFonts w:ascii="Times New Roman" w:hAnsi="Times New Roman"/>
                 <w:color w:val="2E74B5" w:themeColor="accent5" w:themeShade="BF"/>
+                <w:u w:val="single"/>
               </w:rPr>
             </w:pPr>
             <w:hyperlink r:id="rId5" w:history="1">
@@ -174,33 +174,439 @@
                 <w:rPr>
                   <w:rStyle w:val="Hyperlink"/>
                   <w:rFonts w:ascii="Times New Roman" w:hAnsi="Times New Roman"/>
-                  <w:color w:val="2E74B5" w:themeColor="accent5" w:themeShade="BF"/>
+                  <w:color w:val="4472C4" w:themeColor="accent1"/>
                   <w:sz w:val="24"/>
                   <w:szCs w:val="24"/>
                 </w:rPr>
                 <w:t>https://static.weg.net/medias/downloadcenter/h9d/h28/</w:t>
               </w:r>
             </w:hyperlink>
-          </w:p>
-          <w:p>
-            <w:pPr>
-              <w:spacing w:line="360" w:lineRule="auto"/>
-              <w:rPr>
-                <w:rFonts w:ascii="Times New Roman" w:hAnsi="Times New Roman"/>
-              </w:rPr>
-            </w:pPr>
             <w:hyperlink r:id="rId6" w:history="1">
               <w:r>
                 <w:rPr>
                   <w:rStyle w:val="Hyperlink"/>
                   <w:rFonts w:ascii="Times New Roman" w:hAnsi="Times New Roman"/>
-                  <w:color w:val="2E74B5" w:themeColor="accent5" w:themeShade="BF"/>
+                  <w:color w:val="4472C4" w:themeColor="accent1"/>
                   <w:sz w:val="24"/>
                   <w:szCs w:val="24"/>
                 </w:rPr>
-                <w:t>WEG-Motor-Scan-50078032-catalogo-pt.pdf</w:t>
+                <w:t>WEG-Motor-Scan-50078032-catalogo-pt</w:t>
+              </w:r>
+              <w:r>
+                <w:rPr>
+                  <w:rStyle w:val="Hyperlink"/>
+                  <w:rFonts w:ascii="Times New Roman" w:hAnsi="Times New Roman"/>
+                  <w:color w:val="4472C4" w:themeColor="accent1"/>
+                  <w:sz w:val="24"/>
+                  <w:szCs w:val="24"/>
+                </w:rPr>
+                <w:t>.pdf</w:t>
               </w:r>
             </w:hyperlink>
+          </w:p>
+        </w:tc>
+      </w:tr>
+      <w:tr>
+        <w:trPr>
+          <w:trHeight w:val="966"/>
+        </w:trPr>
+        <w:tc>
+          <w:tcPr>
+            <w:tcW w:w="4673" w:type="dxa"/>
+            <w:tcBorders>
+              <w:top w:val="single" w:sz="4" w:space="0" w:color="auto"/>
+              <w:left w:val="single" w:sz="4" w:space="0" w:color="auto"/>
+              <w:bottom w:val="single" w:sz="4" w:space="0" w:color="auto"/>
+              <w:right w:val="single" w:sz="4" w:space="0" w:color="auto"/>
+            </w:tcBorders>
+          </w:tcPr>
+          <w:p>
+            <w:pPr>
+              <w:spacing w:line="360" w:lineRule="auto"/>
+              <w:rPr>
+                <w:rFonts w:ascii="Times New Roman" w:hAnsi="Times New Roman"/>
+                <w:sz w:val="24"/>
+                <w:szCs w:val="24"/>
+              </w:rPr>
+            </w:pPr>
+            <w:r>
+              <w:rPr>
+                <w:rFonts w:ascii="Times New Roman" w:hAnsi="Times New Roman"/>
+                <w:sz w:val="24"/>
+                <w:szCs w:val="24"/>
+              </w:rPr>
+              <w:t xml:space="preserve">Especificação técnica do WEG Motor </w:t>
+            </w:r>
+            <w:proofErr w:type="spellStart"/>
+            <w:r>
+              <w:rPr>
+                <w:rFonts w:ascii="Times New Roman" w:hAnsi="Times New Roman"/>
+                <w:sz w:val="24"/>
+                <w:szCs w:val="24"/>
+              </w:rPr>
+              <w:t>Scan</w:t>
+            </w:r>
+            <w:proofErr w:type="spellEnd"/>
+            <w:r>
+              <w:rPr>
+                <w:rFonts w:ascii="Times New Roman" w:hAnsi="Times New Roman"/>
+                <w:sz w:val="24"/>
+                <w:szCs w:val="24"/>
+              </w:rPr>
+              <w:t xml:space="preserve"> (Datasheet)</w:t>
+            </w:r>
+          </w:p>
+        </w:tc>
+        <w:tc>
+          <w:tcPr>
+            <w:tcW w:w="4379" w:type="dxa"/>
+            <w:tcBorders>
+              <w:top w:val="single" w:sz="4" w:space="0" w:color="auto"/>
+              <w:left w:val="single" w:sz="4" w:space="0" w:color="auto"/>
+              <w:bottom w:val="single" w:sz="4" w:space="0" w:color="auto"/>
+              <w:right w:val="single" w:sz="4" w:space="0" w:color="auto"/>
+            </w:tcBorders>
+          </w:tcPr>
+          <w:p>
+            <w:pPr>
+              <w:spacing w:line="360" w:lineRule="auto"/>
+              <w:rPr>
+                <w:color w:val="4472C4" w:themeColor="accent1"/>
+                <w:u w:val="single"/>
+              </w:rPr>
+            </w:pPr>
+            <w:r>
+              <w:rPr>
+                <w:color w:val="4472C4" w:themeColor="accent1"/>
+                <w:u w:val="single"/>
+              </w:rPr>
+              <w:t>https://static.weg.net/medias/h7d/ha5/WEG-Motor-Scan-50077911-datasheet-pt.pdf</w:t>
+            </w:r>
+          </w:p>
+        </w:tc>
+      </w:tr>
+      <w:tr>
+        <w:trPr>
+          <w:trHeight w:val="966"/>
+        </w:trPr>
+        <w:tc>
+          <w:tcPr>
+            <w:tcW w:w="4673" w:type="dxa"/>
+            <w:tcBorders>
+              <w:top w:val="single" w:sz="4" w:space="0" w:color="auto"/>
+              <w:left w:val="single" w:sz="4" w:space="0" w:color="auto"/>
+              <w:bottom w:val="single" w:sz="4" w:space="0" w:color="auto"/>
+              <w:right w:val="single" w:sz="4" w:space="0" w:color="auto"/>
+            </w:tcBorders>
+          </w:tcPr>
+          <w:p>
+            <w:pPr>
+              <w:spacing w:line="360" w:lineRule="auto"/>
+              <w:rPr>
+                <w:rFonts w:ascii="Times New Roman" w:hAnsi="Times New Roman"/>
+                <w:sz w:val="24"/>
+                <w:szCs w:val="24"/>
+              </w:rPr>
+            </w:pPr>
+            <w:r>
+              <w:rPr>
+                <w:rFonts w:ascii="Times New Roman" w:hAnsi="Times New Roman"/>
+                <w:sz w:val="24"/>
+                <w:szCs w:val="24"/>
+              </w:rPr>
+              <w:t>Características técnicas do Gateway</w:t>
+            </w:r>
+          </w:p>
+        </w:tc>
+        <w:tc>
+          <w:tcPr>
+            <w:tcW w:w="4379" w:type="dxa"/>
+            <w:tcBorders>
+              <w:top w:val="single" w:sz="4" w:space="0" w:color="auto"/>
+              <w:left w:val="single" w:sz="4" w:space="0" w:color="auto"/>
+              <w:bottom w:val="single" w:sz="4" w:space="0" w:color="auto"/>
+              <w:right w:val="single" w:sz="4" w:space="0" w:color="auto"/>
+            </w:tcBorders>
+          </w:tcPr>
+          <w:p>
+            <w:pPr>
+              <w:spacing w:line="360" w:lineRule="auto"/>
+              <w:rPr>
+                <w:color w:val="4472C4" w:themeColor="accent1"/>
+                <w:u w:val="single"/>
+              </w:rPr>
+            </w:pPr>
+            <w:r>
+              <w:rPr>
+                <w:color w:val="4472C4" w:themeColor="accent1"/>
+                <w:u w:val="single"/>
+              </w:rPr>
+              <w:t>https://www.weg.net/catalog/weg/BR/pt/Motores-Elétricos/WEG-Motor-Scan/Gateway-/p/14985307</w:t>
+            </w:r>
+          </w:p>
+        </w:tc>
+      </w:tr>
+      <w:tr>
+        <w:trPr>
+          <w:trHeight w:val="966"/>
+        </w:trPr>
+        <w:tc>
+          <w:tcPr>
+            <w:tcW w:w="4673" w:type="dxa"/>
+            <w:tcBorders>
+              <w:top w:val="single" w:sz="4" w:space="0" w:color="auto"/>
+              <w:left w:val="single" w:sz="4" w:space="0" w:color="auto"/>
+              <w:bottom w:val="single" w:sz="4" w:space="0" w:color="auto"/>
+              <w:right w:val="single" w:sz="4" w:space="0" w:color="auto"/>
+            </w:tcBorders>
+          </w:tcPr>
+          <w:p>
+            <w:pPr>
+              <w:spacing w:line="360" w:lineRule="auto"/>
+              <w:rPr>
+                <w:rFonts w:ascii="Times New Roman" w:hAnsi="Times New Roman"/>
+                <w:sz w:val="24"/>
+                <w:szCs w:val="24"/>
+              </w:rPr>
+            </w:pPr>
+            <w:r>
+              <w:rPr>
+                <w:rFonts w:ascii="Times New Roman" w:hAnsi="Times New Roman"/>
+                <w:sz w:val="24"/>
+                <w:szCs w:val="24"/>
+              </w:rPr>
+              <w:t xml:space="preserve">Apresentação do WEG Motor </w:t>
+            </w:r>
+            <w:proofErr w:type="spellStart"/>
+            <w:r>
+              <w:rPr>
+                <w:rFonts w:ascii="Times New Roman" w:hAnsi="Times New Roman"/>
+                <w:sz w:val="24"/>
+                <w:szCs w:val="24"/>
+              </w:rPr>
+              <w:t>Scan</w:t>
+            </w:r>
+            <w:proofErr w:type="spellEnd"/>
+          </w:p>
+        </w:tc>
+        <w:tc>
+          <w:tcPr>
+            <w:tcW w:w="4379" w:type="dxa"/>
+            <w:tcBorders>
+              <w:top w:val="single" w:sz="4" w:space="0" w:color="auto"/>
+              <w:left w:val="single" w:sz="4" w:space="0" w:color="auto"/>
+              <w:bottom w:val="single" w:sz="4" w:space="0" w:color="auto"/>
+              <w:right w:val="single" w:sz="4" w:space="0" w:color="auto"/>
+            </w:tcBorders>
+          </w:tcPr>
+          <w:p>
+            <w:pPr>
+              <w:spacing w:line="360" w:lineRule="auto"/>
+              <w:rPr>
+                <w:color w:val="4472C4" w:themeColor="accent1"/>
+                <w:u w:val="single"/>
+              </w:rPr>
+            </w:pPr>
+            <w:r>
+              <w:rPr>
+                <w:color w:val="4472C4" w:themeColor="accent1"/>
+                <w:u w:val="single"/>
+              </w:rPr>
+              <w:t>https://www.youtube.com/watch?v=_0AmlDTO7vI</w:t>
+            </w:r>
+          </w:p>
+        </w:tc>
+      </w:tr>
+      <w:tr>
+        <w:trPr>
+          <w:trHeight w:val="522"/>
+        </w:trPr>
+        <w:tc>
+          <w:tcPr>
+            <w:tcW w:w="4673" w:type="dxa"/>
+            <w:tcBorders>
+              <w:top w:val="single" w:sz="4" w:space="0" w:color="auto"/>
+              <w:left w:val="single" w:sz="4" w:space="0" w:color="auto"/>
+              <w:bottom w:val="single" w:sz="4" w:space="0" w:color="auto"/>
+              <w:right w:val="single" w:sz="4" w:space="0" w:color="auto"/>
+            </w:tcBorders>
+          </w:tcPr>
+          <w:p>
+            <w:pPr>
+              <w:spacing w:line="360" w:lineRule="auto"/>
+              <w:rPr>
+                <w:rFonts w:ascii="Times New Roman" w:hAnsi="Times New Roman"/>
+                <w:sz w:val="24"/>
+                <w:szCs w:val="24"/>
+              </w:rPr>
+            </w:pPr>
+            <w:r>
+              <w:rPr>
+                <w:rFonts w:ascii="Times New Roman" w:hAnsi="Times New Roman"/>
+                <w:sz w:val="24"/>
+                <w:szCs w:val="24"/>
+              </w:rPr>
+              <w:t>Apresentação do Gateway</w:t>
+            </w:r>
+          </w:p>
+        </w:tc>
+        <w:tc>
+          <w:tcPr>
+            <w:tcW w:w="4379" w:type="dxa"/>
+            <w:tcBorders>
+              <w:top w:val="single" w:sz="4" w:space="0" w:color="auto"/>
+              <w:left w:val="single" w:sz="4" w:space="0" w:color="auto"/>
+              <w:bottom w:val="single" w:sz="4" w:space="0" w:color="auto"/>
+              <w:right w:val="single" w:sz="4" w:space="0" w:color="auto"/>
+            </w:tcBorders>
+          </w:tcPr>
+          <w:p>
+            <w:pPr>
+              <w:spacing w:line="360" w:lineRule="auto"/>
+              <w:rPr>
+                <w:color w:val="4472C4" w:themeColor="accent1"/>
+                <w:u w:val="single"/>
+              </w:rPr>
+            </w:pPr>
+            <w:r>
+              <w:rPr>
+                <w:color w:val="4472C4" w:themeColor="accent1"/>
+                <w:u w:val="single"/>
+              </w:rPr>
+              <w:t>https://www.youtube.com/watch?v=03POD_Z4PY4</w:t>
+            </w:r>
+          </w:p>
+        </w:tc>
+      </w:tr>
+      <w:tr>
+        <w:trPr>
+          <w:trHeight w:val="522"/>
+        </w:trPr>
+        <w:tc>
+          <w:tcPr>
+            <w:tcW w:w="4673" w:type="dxa"/>
+            <w:tcBorders>
+              <w:top w:val="single" w:sz="4" w:space="0" w:color="auto"/>
+              <w:left w:val="single" w:sz="4" w:space="0" w:color="auto"/>
+              <w:bottom w:val="single" w:sz="4" w:space="0" w:color="auto"/>
+              <w:right w:val="single" w:sz="4" w:space="0" w:color="auto"/>
+            </w:tcBorders>
+          </w:tcPr>
+          <w:p>
+            <w:pPr>
+              <w:spacing w:line="360" w:lineRule="auto"/>
+              <w:rPr>
+                <w:rFonts w:ascii="Times New Roman" w:hAnsi="Times New Roman"/>
+                <w:sz w:val="24"/>
+                <w:szCs w:val="24"/>
+              </w:rPr>
+            </w:pPr>
+            <w:r>
+              <w:rPr>
+                <w:rFonts w:ascii="Times New Roman" w:hAnsi="Times New Roman"/>
+                <w:sz w:val="24"/>
+                <w:szCs w:val="24"/>
+              </w:rPr>
+              <w:t xml:space="preserve">Manual Geral de Instalação e Operação do WEG Motor </w:t>
+            </w:r>
+            <w:proofErr w:type="spellStart"/>
+            <w:r>
+              <w:rPr>
+                <w:rFonts w:ascii="Times New Roman" w:hAnsi="Times New Roman"/>
+                <w:sz w:val="24"/>
+                <w:szCs w:val="24"/>
+              </w:rPr>
+              <w:t>Scan</w:t>
+            </w:r>
+            <w:proofErr w:type="spellEnd"/>
+          </w:p>
+        </w:tc>
+        <w:tc>
+          <w:tcPr>
+            <w:tcW w:w="4379" w:type="dxa"/>
+            <w:tcBorders>
+              <w:top w:val="single" w:sz="4" w:space="0" w:color="auto"/>
+              <w:left w:val="single" w:sz="4" w:space="0" w:color="auto"/>
+              <w:bottom w:val="single" w:sz="4" w:space="0" w:color="auto"/>
+              <w:right w:val="single" w:sz="4" w:space="0" w:color="auto"/>
+            </w:tcBorders>
+          </w:tcPr>
+          <w:p>
+            <w:pPr>
+              <w:spacing w:line="360" w:lineRule="auto"/>
+              <w:rPr>
+                <w:color w:val="4472C4" w:themeColor="accent1"/>
+                <w:u w:val="single"/>
+              </w:rPr>
+            </w:pPr>
+            <w:r>
+              <w:rPr>
+                <w:color w:val="4472C4" w:themeColor="accent1"/>
+                <w:u w:val="single"/>
+              </w:rPr>
+              <w:t>https://static.weg.net/medias/downloadcenter/h0b/h4b/WEG-weg-motor-scan-manual-geral-de-instalacao-e-operacao-14603136-manual-english-portuguese-spanish-web.pdf</w:t>
+            </w:r>
+          </w:p>
+        </w:tc>
+      </w:tr>
+      <w:tr>
+        <w:trPr>
+          <w:trHeight w:val="522"/>
+        </w:trPr>
+        <w:tc>
+          <w:tcPr>
+            <w:tcW w:w="4673" w:type="dxa"/>
+            <w:tcBorders>
+              <w:top w:val="single" w:sz="4" w:space="0" w:color="auto"/>
+              <w:left w:val="single" w:sz="4" w:space="0" w:color="auto"/>
+              <w:bottom w:val="single" w:sz="4" w:space="0" w:color="auto"/>
+              <w:right w:val="single" w:sz="4" w:space="0" w:color="auto"/>
+            </w:tcBorders>
+          </w:tcPr>
+          <w:p>
+            <w:pPr>
+              <w:spacing w:line="360" w:lineRule="auto"/>
+              <w:rPr>
+                <w:rFonts w:ascii="Times New Roman" w:hAnsi="Times New Roman"/>
+                <w:sz w:val="24"/>
+                <w:szCs w:val="24"/>
+              </w:rPr>
+            </w:pPr>
+            <w:r>
+              <w:rPr>
+                <w:rFonts w:ascii="Times New Roman" w:hAnsi="Times New Roman"/>
+                <w:sz w:val="24"/>
+                <w:szCs w:val="24"/>
+              </w:rPr>
+              <w:t>Manual Geral de Instalação e Operação do Gateway</w:t>
+            </w:r>
+          </w:p>
+        </w:tc>
+        <w:tc>
+          <w:tcPr>
+            <w:tcW w:w="4379" w:type="dxa"/>
+            <w:tcBorders>
+              <w:top w:val="single" w:sz="4" w:space="0" w:color="auto"/>
+              <w:left w:val="single" w:sz="4" w:space="0" w:color="auto"/>
+              <w:bottom w:val="single" w:sz="4" w:space="0" w:color="auto"/>
+              <w:right w:val="single" w:sz="4" w:space="0" w:color="auto"/>
+            </w:tcBorders>
+          </w:tcPr>
+          <w:p>
+            <w:pPr>
+              <w:spacing w:line="360" w:lineRule="auto"/>
+              <w:rPr>
+                <w:color w:val="4472C4" w:themeColor="accent1"/>
+                <w:u w:val="single"/>
+              </w:rPr>
+            </w:pPr>
+            <w:r>
+              <w:rPr>
+                <w:color w:val="4472C4" w:themeColor="accent1"/>
+                <w:u w:val="single"/>
+              </w:rPr>
+              <w:t>https://static.weg.net/medias/h3d/h60/WEG-gateway-x1000-installation-and-operation-manual-15223775-web.pdf</w:t>
+            </w:r>
           </w:p>
         </w:tc>
       </w:tr>
@@ -210,7 +616,7 @@
         </w:trPr>
         <w:tc>
           <w:tcPr>
-            <w:tcW w:w="2301" w:type="dxa"/>
+            <w:tcW w:w="4673" w:type="dxa"/>
             <w:tcBorders>
               <w:top w:val="single" w:sz="4" w:space="0" w:color="auto"/>
               <w:left w:val="single" w:sz="4" w:space="0" w:color="auto"/>
@@ -240,7 +646,7 @@
         </w:tc>
         <w:tc>
           <w:tcPr>
-            <w:tcW w:w="6751" w:type="dxa"/>
+            <w:tcW w:w="4379" w:type="dxa"/>
             <w:tcBorders>
               <w:top w:val="single" w:sz="4" w:space="0" w:color="auto"/>
               <w:left w:val="single" w:sz="4" w:space="0" w:color="auto"/>
@@ -254,8 +660,10 @@
               <w:spacing w:line="360" w:lineRule="auto"/>
               <w:rPr>
                 <w:rFonts w:ascii="Times New Roman" w:hAnsi="Times New Roman"/>
-                <w:sz w:val="24"/>
-                <w:szCs w:val="24"/>
+                <w:color w:val="2E74B5" w:themeColor="accent5" w:themeShade="BF"/>
+                <w:sz w:val="24"/>
+                <w:szCs w:val="24"/>
+                <w:u w:val="single"/>
               </w:rPr>
             </w:pPr>
             <w:hyperlink r:id="rId7" w:history="1">
@@ -280,8 +688,6 @@
           <w:u w:val="single"/>
         </w:rPr>
       </w:pPr>
-      <w:bookmarkStart w:id="0" w:name="_GoBack"/>
-      <w:bookmarkEnd w:id="0"/>
     </w:p>
     <w:sectPr>
       <w:pgSz w:w="11906" w:h="16838"/>
@@ -294,7 +700,7 @@
 </file>
 
 <file path=word/styles.xml><?xml version="1.0" encoding="utf-8"?>
-<w:styles xmlns:mc="http://schemas.openxmlformats.org/markup-compatibility/2006" xmlns:r="http://schemas.openxmlformats.org/officeDocument/2006/relationships" xmlns:w="http://schemas.openxmlformats.org/wordprocessingml/2006/main" xmlns:w14="http://schemas.microsoft.com/office/word/2010/wordml" xmlns:w15="http://schemas.microsoft.com/office/word/2012/wordml" xmlns:w16cid="http://schemas.microsoft.com/office/word/2016/wordml/cid" xmlns:w16se="http://schemas.microsoft.com/office/word/2015/wordml/symex" mc:Ignorable="w14 w15 w16se w16cid">
+<w:styles xmlns:mc="http://schemas.openxmlformats.org/markup-compatibility/2006" xmlns:r="http://schemas.openxmlformats.org/officeDocument/2006/relationships" xmlns:w="http://schemas.openxmlformats.org/wordprocessingml/2006/main" xmlns:w14="http://schemas.microsoft.com/office/word/2010/wordml" xmlns:w15="http://schemas.microsoft.com/office/word/2012/wordml" xmlns:w16cex="http://schemas.microsoft.com/office/word/2018/wordml/cex" xmlns:w16cid="http://schemas.microsoft.com/office/word/2016/wordml/cid" xmlns:w16="http://schemas.microsoft.com/office/word/2018/wordml" xmlns:w16se="http://schemas.microsoft.com/office/word/2015/wordml/symex" mc:Ignorable="w14 w15 w16se w16cid w16 w16cex">
   <w:docDefaults>
     <w:rPrDefault>
       <w:rPr>
@@ -731,7 +1137,6 @@
     <w:name w:val="Hyperlink"/>
     <w:basedOn w:val="Fontepargpadro"/>
     <w:uiPriority w:val="99"/>
-    <w:semiHidden/>
     <w:unhideWhenUsed/>
     <w:rsid w:val="00983FE6"/>
     <w:rPr>
@@ -762,6 +1167,30 @@
         <w:insideV w:val="single" w:sz="4" w:space="0" w:color="auto"/>
       </w:tblBorders>
     </w:tblPr>
+  </w:style>
+  <w:style w:type="character" w:styleId="HiperlinkVisitado">
+    <w:name w:val="FollowedHyperlink"/>
+    <w:basedOn w:val="Fontepargpadro"/>
+    <w:uiPriority w:val="99"/>
+    <w:semiHidden/>
+    <w:unhideWhenUsed/>
+    <w:rsid w:val="005077BB"/>
+    <w:rPr>
+      <w:color w:val="954F72" w:themeColor="followedHyperlink"/>
+      <w:u w:val="single"/>
+    </w:rPr>
+  </w:style>
+  <w:style w:type="character" w:styleId="MenoPendente">
+    <w:name w:val="Unresolved Mention"/>
+    <w:basedOn w:val="Fontepargpadro"/>
+    <w:uiPriority w:val="99"/>
+    <w:semiHidden/>
+    <w:unhideWhenUsed/>
+    <w:rsid w:val="005077BB"/>
+    <w:rPr>
+      <w:color w:val="605E5C"/>
+      <w:shd w:val="clear" w:color="auto" w:fill="E1DFDD"/>
+    </w:rPr>
   </w:style>
 </w:styles>
 </file>
